--- a/Monash Home Automation Referencing Document.docx
+++ b/Monash Home Automation Referencing Document.docx
@@ -133,19 +133,11 @@
           <w:lang w:val="vi-VN"/>
         </w:rPr>
       </w:pPr>
-      <w:proofErr w:type="spellStart"/>
-      <w:r>
-        <w:rPr>
-          <w:lang w:val="en-US"/>
-        </w:rPr>
-        <w:t>Weicheng</w:t>
-      </w:r>
-      <w:proofErr w:type="spellEnd"/>
-      <w:r>
-        <w:rPr>
-          <w:lang w:val="en-US"/>
-        </w:rPr>
-        <w:t xml:space="preserve"> Cheng – </w:t>
+      <w:r>
+        <w:rPr>
+          <w:lang w:val="en-US"/>
+        </w:rPr>
+        <w:t xml:space="preserve">Weicheng Cheng – </w:t>
       </w:r>
       <w:r>
         <w:rPr>
@@ -178,29 +170,536 @@
           <w:lang w:val="en-US"/>
         </w:rPr>
       </w:pPr>
-      <w:proofErr w:type="spellStart"/>
       <w:r>
         <w:rPr>
           <w:lang w:val="en-US"/>
         </w:rPr>
         <w:lastRenderedPageBreak/>
-        <w:t>Holstenson</w:t>
-      </w:r>
-      <w:proofErr w:type="spellEnd"/>
-      <w:r>
-        <w:rPr>
-          <w:lang w:val="en-US"/>
-        </w:rPr>
-        <w:t>, A. (</w:t>
-      </w:r>
-      <w:proofErr w:type="spellStart"/>
-      <w:r>
-        <w:rPr>
-          <w:lang w:val="en-US"/>
-        </w:rPr>
-        <w:t>n.d</w:t>
-      </w:r>
-      <w:proofErr w:type="spellEnd"/>
+        <w:t xml:space="preserve">Holstenson, A. (n.d). </w:t>
+      </w:r>
+      <w:r>
+        <w:rPr>
+          <w:lang w:val="en-US"/>
+        </w:rPr>
+        <w:t>Control Mi Home devices, such as Mi Robot Vacuums, Mi Air Purifiers, Mi Smart Home Gateway (Aqara) and more</w:t>
+      </w:r>
+      <w:r>
+        <w:rPr>
+          <w:lang w:val="en-US"/>
+        </w:rPr>
+        <w:t xml:space="preserve">. Retrieved from </w:t>
+      </w:r>
+      <w:hyperlink r:id="rId4" w:history="1">
+        <w:r>
+          <w:rPr>
+            <w:rStyle w:val="Hyperlink"/>
+            <w:lang w:val="en-US"/>
+          </w:rPr>
+          <w:t>https://github.com/aholstenson/miio</w:t>
+        </w:r>
+      </w:hyperlink>
+    </w:p>
+    <w:p>
+      <w:pPr>
+        <w:rPr>
+          <w:lang w:val="en-US"/>
+        </w:rPr>
+      </w:pPr>
+    </w:p>
+    <w:p>
+      <w:pPr>
+        <w:rPr>
+          <w:lang w:val="en-US"/>
+        </w:rPr>
+      </w:pPr>
+      <w:r>
+        <w:rPr>
+          <w:lang w:val="en-US"/>
+        </w:rPr>
+        <w:t xml:space="preserve">Barwell, J. (n.d). rpi-gpio. Retrieved from </w:t>
+      </w:r>
+      <w:hyperlink r:id="rId5" w:history="1">
+        <w:r>
+          <w:rPr>
+            <w:rStyle w:val="Hyperlink"/>
+            <w:lang w:val="en-US"/>
+          </w:rPr>
+          <w:t>https://www.npmjs.com/package/rpi-gpio</w:t>
+        </w:r>
+      </w:hyperlink>
+    </w:p>
+    <w:p>
+      <w:pPr>
+        <w:rPr>
+          <w:lang w:val="en-US"/>
+        </w:rPr>
+      </w:pPr>
+    </w:p>
+    <w:p>
+      <w:pPr>
+        <w:rPr>
+          <w:lang w:val="en-US"/>
+        </w:rPr>
+      </w:pPr>
+      <w:r>
+        <w:rPr>
+          <w:lang w:val="en-US"/>
+        </w:rPr>
+        <w:t xml:space="preserve">Waldron, R. (n.d). johnny-five. Retrieved from </w:t>
+      </w:r>
+      <w:hyperlink r:id="rId6" w:history="1">
+        <w:r>
+          <w:rPr>
+            <w:rStyle w:val="Hyperlink"/>
+            <w:lang w:val="en-US"/>
+          </w:rPr>
+          <w:t>https://www.npmjs.com/package/johnny-five</w:t>
+        </w:r>
+      </w:hyperlink>
+    </w:p>
+    <w:p>
+      <w:pPr>
+        <w:rPr>
+          <w:lang w:val="en-US"/>
+        </w:rPr>
+      </w:pPr>
+    </w:p>
+    <w:p>
+      <w:pPr>
+        <w:rPr>
+          <w:lang w:val="en-US"/>
+        </w:rPr>
+      </w:pPr>
+      <w:r>
+        <w:rPr>
+          <w:lang w:val="en-US"/>
+        </w:rPr>
+        <w:t xml:space="preserve">Firebase. (n.d). Send Messages. Retrieved from </w:t>
+      </w:r>
+      <w:hyperlink r:id="rId7" w:history="1">
+        <w:r>
+          <w:rPr>
+            <w:rStyle w:val="Hyperlink"/>
+            <w:lang w:val="en-US"/>
+          </w:rPr>
+          <w:t>https://firebase.google.com/docs/cloud-messaging/admin/send-messages</w:t>
+        </w:r>
+      </w:hyperlink>
+    </w:p>
+    <w:p>
+      <w:pPr>
+        <w:rPr>
+          <w:lang w:val="en-US"/>
+        </w:rPr>
+      </w:pPr>
+    </w:p>
+    <w:p>
+      <w:pPr>
+        <w:rPr>
+          <w:lang w:val="en-US"/>
+        </w:rPr>
+      </w:pPr>
+      <w:r>
+        <w:rPr>
+          <w:lang w:val="en-US"/>
+        </w:rPr>
+        <w:t xml:space="preserve">Firebase. (n.d). Realtime Databse – Saving Data. Retrieved from </w:t>
+      </w:r>
+      <w:hyperlink r:id="rId8" w:history="1">
+        <w:r>
+          <w:rPr>
+            <w:rStyle w:val="Hyperlink"/>
+            <w:lang w:val="en-US"/>
+          </w:rPr>
+          <w:t>https://firebase.google.com/docs/database/admin/save-data</w:t>
+        </w:r>
+      </w:hyperlink>
+    </w:p>
+    <w:p>
+      <w:pPr>
+        <w:rPr>
+          <w:lang w:val="en-US"/>
+        </w:rPr>
+      </w:pPr>
+    </w:p>
+    <w:p>
+      <w:pPr>
+        <w:rPr>
+          <w:lang w:val="en-US"/>
+        </w:rPr>
+      </w:pPr>
+      <w:r>
+        <w:rPr>
+          <w:lang w:val="en-US"/>
+        </w:rPr>
+        <w:t xml:space="preserve">Firebase. (n.d). Read and Write Data on iOS. Retrieved from </w:t>
+      </w:r>
+      <w:hyperlink r:id="rId9" w:history="1">
+        <w:r>
+          <w:rPr>
+            <w:rStyle w:val="Hyperlink"/>
+            <w:lang w:val="en-US"/>
+          </w:rPr>
+          <w:t>https://firebase.google.com/docs/database/ios/read-and-write</w:t>
+        </w:r>
+      </w:hyperlink>
+    </w:p>
+    <w:p>
+      <w:pPr>
+        <w:rPr>
+          <w:lang w:val="en-US"/>
+        </w:rPr>
+      </w:pPr>
+    </w:p>
+    <w:p>
+      <w:pPr>
+        <w:rPr>
+          <w:lang w:val="en-US"/>
+        </w:rPr>
+      </w:pPr>
+    </w:p>
+    <w:p>
+      <w:pPr>
+        <w:rPr>
+          <w:lang w:val="en-US"/>
+        </w:rPr>
+      </w:pPr>
+    </w:p>
+    <w:p>
+      <w:pPr>
+        <w:rPr>
+          <w:lang w:val="en-US"/>
+        </w:rPr>
+      </w:pPr>
+      <w:r>
+        <w:rPr>
+          <w:lang w:val="en-US"/>
+        </w:rPr>
+        <w:t xml:space="preserve">Meier, A. (n.d). ios-boilerplate-swift. Retrieved from </w:t>
+      </w:r>
+      <w:hyperlink r:id="rId10" w:history="1">
+        <w:r>
+          <w:rPr>
+            <w:rStyle w:val="Hyperlink"/>
+            <w:lang w:val="en-US"/>
+          </w:rPr>
+          <w:t>https://github.com/50ButtonsEach/ios-boilerplate-swift</w:t>
+        </w:r>
+      </w:hyperlink>
+    </w:p>
+    <w:p>
+      <w:pPr>
+        <w:rPr>
+          <w:lang w:val="en-US"/>
+        </w:rPr>
+      </w:pPr>
+    </w:p>
+    <w:p>
+      <w:pPr>
+        <w:rPr>
+          <w:lang w:val="en-US"/>
+        </w:rPr>
+      </w:pPr>
+      <w:r>
+        <w:rPr>
+          <w:lang w:val="en-US"/>
+        </w:rPr>
+        <w:t xml:space="preserve">Nichols, L. (n.d). node-raspicam. Retrieved from </w:t>
+      </w:r>
+      <w:hyperlink r:id="rId11" w:history="1">
+        <w:r>
+          <w:rPr>
+            <w:rStyle w:val="Hyperlink"/>
+            <w:lang w:val="en-US"/>
+          </w:rPr>
+          <w:t>https://github.com/troyth/node-raspicam</w:t>
+        </w:r>
+      </w:hyperlink>
+    </w:p>
+    <w:p>
+      <w:pPr>
+        <w:rPr>
+          <w:lang w:val="en-US"/>
+        </w:rPr>
+      </w:pPr>
+    </w:p>
+    <w:p>
+      <w:pPr>
+        <w:rPr>
+          <w:rStyle w:val="Hyperlink"/>
+          <w:lang w:val="en-US"/>
+        </w:rPr>
+      </w:pPr>
+      <w:r>
+        <w:rPr>
+          <w:lang w:val="en-US"/>
+        </w:rPr>
+        <w:t xml:space="preserve">Ramotion. (n.d). paper-onboarding. Retrieved from </w:t>
+      </w:r>
+      <w:hyperlink r:id="rId12" w:history="1">
+        <w:r>
+          <w:rPr>
+            <w:rStyle w:val="Hyperlink"/>
+            <w:lang w:val="en-US"/>
+          </w:rPr>
+          <w:t>https://github.com/Ramotion/paper-onboarding</w:t>
+        </w:r>
+      </w:hyperlink>
+    </w:p>
+    <w:p>
+      <w:pPr>
+        <w:rPr>
+          <w:rStyle w:val="Hyperlink"/>
+          <w:lang w:val="en-US"/>
+        </w:rPr>
+      </w:pPr>
+    </w:p>
+    <w:p>
+      <w:pPr>
+        <w:rPr>
+          <w:rFonts w:eastAsia="Times New Roman"/>
+        </w:rPr>
+      </w:pPr>
+      <w:r>
+        <w:rPr>
+          <w:lang w:val="en-US"/>
+        </w:rPr>
+        <w:t>Brian Advent. (</w:t>
+      </w:r>
+      <w:r>
+        <w:rPr>
+          <w:rFonts w:ascii="Arial" w:eastAsia="Times New Roman" w:hAnsi="Arial" w:cs="Arial"/>
+          <w:sz w:val="20"/>
+          <w:szCs w:val="20"/>
+          <w:shd w:val="clear" w:color="auto" w:fill="FFFFFF"/>
+        </w:rPr>
+        <w:t>20 Nov 2016</w:t>
+      </w:r>
+      <w:r>
+        <w:rPr>
+          <w:lang w:val="en-US"/>
+        </w:rPr>
+        <w:t>)</w:t>
+      </w:r>
+      <w:r>
+        <w:rPr>
+          <w:lang w:val="en-US"/>
+        </w:rPr>
+        <w:t xml:space="preserve">. </w:t>
+      </w:r>
+      <w:r>
+        <w:rPr>
+          <w:lang w:val="en-US"/>
+        </w:rPr>
+        <w:t xml:space="preserve">Paper-onboarding tutorial. Retrieved from </w:t>
+      </w:r>
+      <w:hyperlink r:id="rId13" w:history="1">
+        <w:r>
+          <w:rPr>
+            <w:rStyle w:val="Hyperlink"/>
+            <w:lang w:val="en-US"/>
+          </w:rPr>
+          <w:t>https://www.youtube.com/watch?v=G5UkS4Mrepo</w:t>
+        </w:r>
+      </w:hyperlink>
+    </w:p>
+    <w:p>
+      <w:pPr>
+        <w:rPr>
+          <w:lang w:val="en-US"/>
+        </w:rPr>
+      </w:pPr>
+    </w:p>
+    <w:p>
+      <w:pPr>
+        <w:rPr>
+          <w:lang w:val="en-US"/>
+        </w:rPr>
+      </w:pPr>
+      <w:r>
+        <w:rPr>
+          <w:lang w:val="en-US"/>
+        </w:rPr>
+        <w:t xml:space="preserve">Atomix. (n.d). How to get a unique device ID in Swift. Retrieved from </w:t>
+      </w:r>
+      <w:hyperlink r:id="rId14" w:history="1">
+        <w:r>
+          <w:rPr>
+            <w:rStyle w:val="Hyperlink"/>
+            <w:lang w:val="en-US"/>
+          </w:rPr>
+          <w:t>https://stackoverflow.com/questions/25925481/how-to-get-a-unique-device-id-in-swift</w:t>
+        </w:r>
+      </w:hyperlink>
+    </w:p>
+    <w:p>
+      <w:pPr>
+        <w:rPr>
+          <w:lang w:val="en-US"/>
+        </w:rPr>
+      </w:pPr>
+    </w:p>
+    <w:p>
+      <w:pPr>
+        <w:rPr>
+          <w:lang w:val="en-US"/>
+        </w:rPr>
+      </w:pPr>
+      <w:r>
+        <w:rPr>
+          <w:lang w:val="en-US"/>
+        </w:rPr>
+        <w:t xml:space="preserve">Yeelight Copr. (n.d). </w:t>
+      </w:r>
+      <w:r>
+        <w:rPr>
+          <w:lang w:val="en-US"/>
+        </w:rPr>
+        <w:t>Yeelight WiFi Light Inter-Operation Specification</w:t>
+      </w:r>
+      <w:r>
+        <w:rPr>
+          <w:lang w:val="en-US"/>
+        </w:rPr>
+        <w:t xml:space="preserve">. Retrived from </w:t>
+      </w:r>
+      <w:hyperlink r:id="rId15" w:history="1">
+        <w:r>
+          <w:rPr>
+            <w:rStyle w:val="Hyperlink"/>
+            <w:lang w:val="en-US"/>
+          </w:rPr>
+          <w:t>http://www.yeelight.com/download/Yeelight_Inter-Operation_Spec.pdf</w:t>
+        </w:r>
+      </w:hyperlink>
+    </w:p>
+    <w:p>
+      <w:pPr>
+        <w:rPr>
+          <w:lang w:val="en-US"/>
+        </w:rPr>
+      </w:pPr>
+    </w:p>
+    <w:p>
+      <w:pPr>
+        <w:rPr>
+          <w:lang w:val="en-US"/>
+        </w:rPr>
+      </w:pPr>
+      <w:r>
+        <w:rPr>
+          <w:lang w:val="en-US"/>
+        </w:rPr>
+        <w:t xml:space="preserve">Hendry’s Bench. (n.d). </w:t>
+      </w:r>
+      <w:r>
+        <w:rPr>
+          <w:lang w:val="en-US"/>
+        </w:rPr>
+        <w:t>Arduino HC-SR501 Motion Sensor Tutorial</w:t>
+      </w:r>
+      <w:r>
+        <w:rPr>
+          <w:lang w:val="en-US"/>
+        </w:rPr>
+        <w:t xml:space="preserve">. Retrieved from </w:t>
+      </w:r>
+      <w:hyperlink r:id="rId16" w:history="1">
+        <w:r>
+          <w:rPr>
+            <w:rStyle w:val="Hyperlink"/>
+            <w:lang w:val="en-US"/>
+          </w:rPr>
+          <w:t>http://henrysbench.capnfatz.com/henrys-bench/arduino-sensors-and-input/arduino-hc-sr501-motion-sensor-tutorial/</w:t>
+        </w:r>
+      </w:hyperlink>
+    </w:p>
+    <w:p>
+      <w:pPr>
+        <w:rPr>
+          <w:lang w:val="en-US"/>
+        </w:rPr>
+      </w:pPr>
+    </w:p>
+    <w:p>
+      <w:pPr>
+        <w:rPr>
+          <w:lang w:val="en-US"/>
+        </w:rPr>
+      </w:pPr>
+      <w:r>
+        <w:rPr>
+          <w:lang w:val="en-US"/>
+        </w:rPr>
+        <w:t xml:space="preserve">The Pi Hut. (n.d). How to install/ use the Raspberry Pi Camera. Retrieved from </w:t>
+      </w:r>
+      <w:hyperlink r:id="rId17" w:history="1">
+        <w:r>
+          <w:rPr>
+            <w:rStyle w:val="Hyperlink"/>
+            <w:lang w:val="en-US"/>
+          </w:rPr>
+          <w:t>https://thepihut.com/blogs/raspberry-pi-tutorials/16021420-how-to-install-use-the-raspberry-pi-camera</w:t>
+        </w:r>
+      </w:hyperlink>
+    </w:p>
+    <w:p>
+      <w:pPr>
+        <w:rPr>
+          <w:lang w:val="en-US"/>
+        </w:rPr>
+      </w:pPr>
+    </w:p>
+    <w:p>
+      <w:pPr>
+        <w:rPr>
+          <w:lang w:val="en-US"/>
+        </w:rPr>
+      </w:pPr>
+      <w:r>
+        <w:rPr>
+          <w:lang w:val="en-US"/>
+        </w:rPr>
+        <w:t xml:space="preserve">Moulton, C. (n.d). Parsing JSON in Swift 4. Retrieved from </w:t>
+      </w:r>
+      <w:hyperlink r:id="rId18" w:history="1">
+        <w:r>
+          <w:rPr>
+            <w:rStyle w:val="Hyperlink"/>
+            <w:lang w:val="en-US"/>
+          </w:rPr>
+          <w:t>https://grokswift.com/json-swift-4/</w:t>
+        </w:r>
+      </w:hyperlink>
+    </w:p>
+    <w:p>
+      <w:pPr>
+        <w:rPr>
+          <w:lang w:val="en-US"/>
+        </w:rPr>
+      </w:pPr>
+    </w:p>
+    <w:p>
+      <w:pPr>
+        <w:rPr>
+          <w:lang w:val="en-US"/>
+        </w:rPr>
+      </w:pPr>
+      <w:r>
+        <w:rPr>
+          <w:lang w:val="en-US"/>
+        </w:rPr>
+        <w:t>Brian Advent. (</w:t>
+      </w:r>
+      <w:r>
+        <w:rPr>
+          <w:rFonts w:ascii="Arial" w:eastAsia="Times New Roman" w:hAnsi="Arial" w:cs="Arial"/>
+          <w:sz w:val="20"/>
+          <w:szCs w:val="20"/>
+          <w:shd w:val="clear" w:color="auto" w:fill="FFFFFF"/>
+        </w:rPr>
+        <w:t>14 May 2017</w:t>
+      </w:r>
       <w:r>
         <w:rPr>
           <w:lang w:val="en-US"/>
@@ -211,77 +710,101 @@
         <w:rPr>
           <w:lang w:val="en-US"/>
         </w:rPr>
-        <w:t xml:space="preserve">Control </w:t>
-      </w:r>
-      <w:proofErr w:type="spellStart"/>
-      <w:r>
-        <w:rPr>
-          <w:lang w:val="en-US"/>
-        </w:rPr>
-        <w:t>Mi</w:t>
-      </w:r>
-      <w:proofErr w:type="spellEnd"/>
-      <w:r>
-        <w:rPr>
-          <w:lang w:val="en-US"/>
-        </w:rPr>
-        <w:t xml:space="preserve"> Home devices, such as </w:t>
-      </w:r>
-      <w:proofErr w:type="spellStart"/>
-      <w:r>
-        <w:rPr>
-          <w:lang w:val="en-US"/>
-        </w:rPr>
-        <w:t>Mi</w:t>
-      </w:r>
-      <w:proofErr w:type="spellEnd"/>
-      <w:r>
-        <w:rPr>
-          <w:lang w:val="en-US"/>
-        </w:rPr>
-        <w:t xml:space="preserve"> Robot Vacuums, </w:t>
-      </w:r>
-      <w:proofErr w:type="spellStart"/>
-      <w:r>
-        <w:rPr>
-          <w:lang w:val="en-US"/>
-        </w:rPr>
-        <w:t>Mi</w:t>
-      </w:r>
-      <w:proofErr w:type="spellEnd"/>
-      <w:r>
-        <w:rPr>
-          <w:lang w:val="en-US"/>
-        </w:rPr>
-        <w:t xml:space="preserve"> Air Purifiers, </w:t>
-      </w:r>
-      <w:proofErr w:type="spellStart"/>
-      <w:r>
-        <w:rPr>
-          <w:lang w:val="en-US"/>
-        </w:rPr>
-        <w:t>Mi</w:t>
-      </w:r>
-      <w:proofErr w:type="spellEnd"/>
-      <w:r>
-        <w:rPr>
-          <w:lang w:val="en-US"/>
-        </w:rPr>
-        <w:t xml:space="preserve"> Smart Home Gateway (</w:t>
-      </w:r>
-      <w:proofErr w:type="spellStart"/>
-      <w:r>
-        <w:rPr>
-          <w:lang w:val="en-US"/>
-        </w:rPr>
-        <w:t>Aqara</w:t>
-      </w:r>
-      <w:proofErr w:type="spellEnd"/>
-      <w:r>
-        <w:rPr>
-          <w:lang w:val="en-US"/>
-        </w:rPr>
-        <w:t>) and more</w:t>
+        <w:t>Create a weather app from scratch</w:t>
+      </w:r>
+      <w:r>
+        <w:rPr>
+          <w:lang w:val="en-US"/>
+        </w:rPr>
+        <w:t>. Retrieved from</w:t>
+      </w:r>
+      <w:r>
+        <w:rPr>
+          <w:lang w:val="en-US"/>
+        </w:rPr>
+        <w:t xml:space="preserve"> </w:t>
+      </w:r>
+      <w:r>
+        <w:rPr>
+          <w:lang w:val="en-US"/>
+        </w:rPr>
+        <w:t xml:space="preserve"> </w:t>
+      </w:r>
+      <w:hyperlink r:id="rId19" w:history="1">
+        <w:r>
+          <w:rPr>
+            <w:rStyle w:val="Hyperlink"/>
+            <w:lang w:val="en-US"/>
+          </w:rPr>
+          <w:t>https://www.youtube.com/watch?v=doqtsIsbtqs</w:t>
+        </w:r>
+      </w:hyperlink>
+    </w:p>
+    <w:p>
+      <w:pPr>
+        <w:rPr>
+          <w:lang w:val="en-US"/>
+        </w:rPr>
+      </w:pPr>
+    </w:p>
+    <w:p>
+      <w:pPr>
+        <w:rPr>
+          <w:lang w:val="en-US"/>
+        </w:rPr>
+      </w:pPr>
+      <w:r>
+        <w:rPr>
+          <w:lang w:val="en-US"/>
+        </w:rPr>
+        <w:t xml:space="preserve">Bahlo. (24 Oct 2016). SwiftGif. Retrieved from  </w:t>
+      </w:r>
+      <w:hyperlink r:id="rId20" w:history="1">
+        <w:r>
+          <w:rPr>
+            <w:rStyle w:val="Hyperlink"/>
+            <w:lang w:val="en-US"/>
+          </w:rPr>
+          <w:t>https://github.com/bahlo/SwiftGif</w:t>
+        </w:r>
+      </w:hyperlink>
+    </w:p>
+    <w:p>
+      <w:pPr>
+        <w:rPr>
+          <w:rFonts w:eastAsia="Times New Roman"/>
+        </w:rPr>
+      </w:pPr>
+    </w:p>
+    <w:p>
+      <w:pPr>
+        <w:rPr>
+          <w:lang w:val="en-US"/>
+        </w:rPr>
+      </w:pPr>
+      <w:r>
+        <w:rPr>
+          <w:lang w:val="en-US"/>
+        </w:rPr>
+        <w:t>Jared Davidson. (</w:t>
+      </w:r>
+      <w:r>
+        <w:rPr>
+          <w:rFonts w:ascii="Arial" w:eastAsia="Times New Roman" w:hAnsi="Arial" w:cs="Arial"/>
+          <w:sz w:val="20"/>
+          <w:szCs w:val="20"/>
+          <w:shd w:val="clear" w:color="auto" w:fill="FFFFFF"/>
+        </w:rPr>
+        <w:t>25 Jan 2017</w:t>
+      </w:r>
+      <w:r>
+        <w:rPr>
+          <w:rFonts w:ascii="Arial" w:eastAsia="Times New Roman" w:hAnsi="Arial" w:cs="Arial"/>
+          <w:sz w:val="20"/>
+          <w:szCs w:val="20"/>
+          <w:shd w:val="clear" w:color="auto" w:fill="FFFFFF"/>
+        </w:rPr>
+        <w:t>). Tutorial for SwiftGif</w:t>
       </w:r>
       <w:r>
         <w:rPr>
@@ -289,801 +812,208 @@
         </w:rPr>
         <w:t xml:space="preserve">. Retrieved from </w:t>
       </w:r>
-      <w:hyperlink r:id="rId4" w:history="1">
-        <w:r>
-          <w:rPr>
-            <w:rStyle w:val="Hyperlink"/>
-            <w:lang w:val="en-US"/>
-          </w:rPr>
-          <w:t>https://github.com/aholstenson/miio</w:t>
-        </w:r>
-      </w:hyperlink>
-    </w:p>
-    <w:p>
-      <w:pPr>
-        <w:rPr>
-          <w:lang w:val="en-US"/>
-        </w:rPr>
-      </w:pPr>
-    </w:p>
-    <w:p>
-      <w:pPr>
-        <w:rPr>
-          <w:lang w:val="en-US"/>
-        </w:rPr>
-      </w:pPr>
-      <w:proofErr w:type="spellStart"/>
-      <w:r>
-        <w:rPr>
-          <w:lang w:val="en-US"/>
-        </w:rPr>
-        <w:t>Barwell</w:t>
-      </w:r>
-      <w:proofErr w:type="spellEnd"/>
-      <w:r>
-        <w:rPr>
-          <w:lang w:val="en-US"/>
-        </w:rPr>
-        <w:t>, J. (</w:t>
-      </w:r>
-      <w:proofErr w:type="spellStart"/>
-      <w:r>
-        <w:rPr>
-          <w:lang w:val="en-US"/>
-        </w:rPr>
-        <w:t>n.d</w:t>
-      </w:r>
-      <w:proofErr w:type="spellEnd"/>
+      <w:hyperlink r:id="rId21" w:history="1">
+        <w:r>
+          <w:rPr>
+            <w:rStyle w:val="Hyperlink"/>
+            <w:lang w:val="en-US"/>
+          </w:rPr>
+          <w:t>https://www.youtube.com/watch?v=Rm61mxcSD4U</w:t>
+        </w:r>
+      </w:hyperlink>
+    </w:p>
+    <w:p>
+      <w:pPr>
+        <w:rPr>
+          <w:lang w:val="en-US"/>
+        </w:rPr>
+      </w:pPr>
+    </w:p>
+    <w:p>
+      <w:pPr>
+        <w:rPr>
+          <w:lang w:val="en-US"/>
+        </w:rPr>
+      </w:pPr>
+      <w:r>
+        <w:rPr>
+          <w:lang w:val="en-US"/>
+        </w:rPr>
+        <w:t>Jen Sipila. (n.d). Speech Reco</w:t>
+      </w:r>
+      <w:r>
+        <w:rPr>
+          <w:lang w:val="en-US"/>
+        </w:rPr>
+        <w:t xml:space="preserve">gnition Tutorial. Retrieved from </w:t>
+      </w:r>
+      <w:hyperlink r:id="rId22" w:history="1">
+        <w:r>
+          <w:rPr>
+            <w:rStyle w:val="Hyperlink"/>
+            <w:lang w:val="en-US"/>
+          </w:rPr>
+          <w:t>https://medium.com/ios-os-x-development/speech-recognition-with-swift-in-ios-10-50d5f4e59c48</w:t>
+        </w:r>
+      </w:hyperlink>
+    </w:p>
+    <w:p>
+      <w:pPr>
+        <w:rPr>
+          <w:lang w:val="en-US"/>
+        </w:rPr>
+      </w:pPr>
+    </w:p>
+    <w:p>
+      <w:pPr>
+        <w:rPr>
+          <w:rFonts w:eastAsia="Times New Roman"/>
+        </w:rPr>
+      </w:pPr>
+      <w:r>
+        <w:rPr>
+          <w:lang w:val="en-US"/>
+        </w:rPr>
+        <w:t>Brian Advent. (</w:t>
+      </w:r>
+      <w:r>
+        <w:rPr>
+          <w:rFonts w:ascii="Arial" w:eastAsia="Times New Roman" w:hAnsi="Arial" w:cs="Arial"/>
+          <w:sz w:val="20"/>
+          <w:szCs w:val="20"/>
+          <w:shd w:val="clear" w:color="auto" w:fill="FFFFFF"/>
+        </w:rPr>
+        <w:t>16 Sep 2016</w:t>
+      </w:r>
       <w:r>
         <w:rPr>
           <w:lang w:val="en-US"/>
         </w:rPr>
         <w:t xml:space="preserve">). </w:t>
       </w:r>
-      <w:proofErr w:type="spellStart"/>
-      <w:r>
-        <w:rPr>
-          <w:lang w:val="en-US"/>
-        </w:rPr>
-        <w:t>rpi-gpio</w:t>
-      </w:r>
-      <w:proofErr w:type="spellEnd"/>
-      <w:r>
-        <w:rPr>
-          <w:lang w:val="en-US"/>
-        </w:rPr>
-        <w:t xml:space="preserve">. Retrieved from </w:t>
-      </w:r>
-      <w:hyperlink r:id="rId5" w:history="1">
-        <w:r>
-          <w:rPr>
-            <w:rStyle w:val="Hyperlink"/>
-            <w:lang w:val="en-US"/>
-          </w:rPr>
-          <w:t>https://www.npmjs.com/package/rpi-gpio</w:t>
-        </w:r>
-      </w:hyperlink>
-    </w:p>
-    <w:p>
-      <w:pPr>
-        <w:rPr>
-          <w:lang w:val="en-US"/>
-        </w:rPr>
-      </w:pPr>
-    </w:p>
-    <w:p>
-      <w:pPr>
-        <w:rPr>
-          <w:lang w:val="en-US"/>
-        </w:rPr>
-      </w:pPr>
-      <w:r>
-        <w:rPr>
-          <w:lang w:val="en-US"/>
-        </w:rPr>
-        <w:t>Waldron, R. (</w:t>
-      </w:r>
-      <w:proofErr w:type="spellStart"/>
-      <w:r>
-        <w:rPr>
-          <w:lang w:val="en-US"/>
-        </w:rPr>
-        <w:t>n.d</w:t>
-      </w:r>
-      <w:proofErr w:type="spellEnd"/>
-      <w:r>
-        <w:rPr>
-          <w:lang w:val="en-US"/>
-        </w:rPr>
-        <w:t xml:space="preserve">). </w:t>
-      </w:r>
-      <w:proofErr w:type="spellStart"/>
-      <w:r>
-        <w:rPr>
-          <w:lang w:val="en-US"/>
-        </w:rPr>
-        <w:t>johnny</w:t>
-      </w:r>
-      <w:proofErr w:type="spellEnd"/>
-      <w:r>
-        <w:rPr>
-          <w:lang w:val="en-US"/>
-        </w:rPr>
-        <w:t xml:space="preserve">-five. Retrieved from </w:t>
-      </w:r>
-      <w:hyperlink r:id="rId6" w:history="1">
-        <w:r>
-          <w:rPr>
-            <w:rStyle w:val="Hyperlink"/>
-            <w:lang w:val="en-US"/>
-          </w:rPr>
-          <w:t>https://www.npmjs.com/package/johnny-five</w:t>
-        </w:r>
-      </w:hyperlink>
-    </w:p>
-    <w:p>
-      <w:pPr>
-        <w:rPr>
-          <w:lang w:val="en-US"/>
-        </w:rPr>
-      </w:pPr>
-    </w:p>
-    <w:p>
-      <w:pPr>
-        <w:rPr>
-          <w:lang w:val="en-US"/>
-        </w:rPr>
-      </w:pPr>
-      <w:r>
-        <w:rPr>
-          <w:lang w:val="en-US"/>
-        </w:rPr>
-        <w:t>Firebase. (</w:t>
-      </w:r>
-      <w:proofErr w:type="spellStart"/>
-      <w:r>
-        <w:rPr>
-          <w:lang w:val="en-US"/>
-        </w:rPr>
-        <w:t>n.d</w:t>
-      </w:r>
-      <w:proofErr w:type="spellEnd"/>
-      <w:r>
-        <w:rPr>
-          <w:lang w:val="en-US"/>
-        </w:rPr>
-        <w:t xml:space="preserve">). Send Messages. Retrieved from </w:t>
-      </w:r>
-      <w:hyperlink r:id="rId7" w:history="1">
-        <w:r>
-          <w:rPr>
-            <w:rStyle w:val="Hyperlink"/>
-            <w:lang w:val="en-US"/>
-          </w:rPr>
-          <w:t>https://firebase.google.com/docs/cloud-messaging/admin/send-messages</w:t>
-        </w:r>
-      </w:hyperlink>
-    </w:p>
-    <w:p>
-      <w:pPr>
-        <w:rPr>
-          <w:lang w:val="en-US"/>
-        </w:rPr>
-      </w:pPr>
-    </w:p>
-    <w:p>
-      <w:pPr>
-        <w:rPr>
-          <w:lang w:val="en-US"/>
-        </w:rPr>
-      </w:pPr>
-      <w:r>
-        <w:rPr>
-          <w:lang w:val="en-US"/>
-        </w:rPr>
-        <w:t>Firebase. (</w:t>
-      </w:r>
-      <w:proofErr w:type="spellStart"/>
-      <w:r>
-        <w:rPr>
-          <w:lang w:val="en-US"/>
-        </w:rPr>
-        <w:t>n.d</w:t>
-      </w:r>
-      <w:proofErr w:type="spellEnd"/>
-      <w:r>
-        <w:rPr>
-          <w:lang w:val="en-US"/>
-        </w:rPr>
-        <w:t xml:space="preserve">). </w:t>
-      </w:r>
-      <w:proofErr w:type="spellStart"/>
-      <w:r>
-        <w:rPr>
-          <w:lang w:val="en-US"/>
-        </w:rPr>
-        <w:t>Realtime</w:t>
-      </w:r>
-      <w:proofErr w:type="spellEnd"/>
+      <w:r>
+        <w:rPr>
+          <w:lang w:val="en-US"/>
+        </w:rPr>
+        <w:t xml:space="preserve">Popup Animation. Retrieved from </w:t>
+      </w:r>
+    </w:p>
+    <w:p>
+      <w:pPr>
+        <w:rPr>
+          <w:lang w:val="en-US"/>
+        </w:rPr>
+      </w:pPr>
+      <w:hyperlink r:id="rId23" w:history="1">
+        <w:r>
+          <w:rPr>
+            <w:rStyle w:val="Hyperlink"/>
+            <w:lang w:val="en-US"/>
+          </w:rPr>
+          <w:t>https://www.youtube.com/watch?v=CXvOS6hYADc</w:t>
+        </w:r>
+      </w:hyperlink>
+    </w:p>
+    <w:p>
+      <w:pPr>
+        <w:rPr>
+          <w:lang w:val="en-US"/>
+        </w:rPr>
+      </w:pPr>
+    </w:p>
+    <w:p>
+      <w:pPr>
+        <w:rPr>
+          <w:lang w:val="en-US"/>
+        </w:rPr>
+      </w:pPr>
+      <w:r>
+        <w:rPr>
+          <w:lang w:val="en-US"/>
+        </w:rPr>
+        <w:t xml:space="preserve">Nrv. (n.d). Get the height of the keyboard. </w:t>
+      </w:r>
+      <w:r>
+        <w:rPr>
+          <w:lang w:val="en-US"/>
+        </w:rPr>
+        <w:t xml:space="preserve">Retrieved from </w:t>
+      </w:r>
+      <w:hyperlink r:id="rId24" w:history="1">
+        <w:r>
+          <w:rPr>
+            <w:rStyle w:val="Hyperlink"/>
+            <w:lang w:val="en-US"/>
+          </w:rPr>
+          <w:t>https://stackoverflow.com/questions/31774006/how-to-get-height-of-keyboard-swift</w:t>
+        </w:r>
+      </w:hyperlink>
+    </w:p>
+    <w:p>
+      <w:pPr>
+        <w:rPr>
+          <w:lang w:val="en-US"/>
+        </w:rPr>
+      </w:pPr>
+      <w:bookmarkStart w:id="0" w:name="_GoBack"/>
+      <w:bookmarkEnd w:id="0"/>
+    </w:p>
+    <w:p>
+      <w:pPr>
+        <w:rPr>
+          <w:lang w:val="en-US"/>
+        </w:rPr>
+      </w:pPr>
+      <w:r>
+        <w:rPr>
+          <w:lang w:val="en-US"/>
+        </w:rPr>
+        <w:t>Icon8. (n.d). All icons come from Icon8. Retrieved from</w:t>
+      </w:r>
       <w:r>
         <w:rPr>
           <w:lang w:val="en-US"/>
         </w:rPr>
         <w:t xml:space="preserve"> </w:t>
       </w:r>
-      <w:proofErr w:type="spellStart"/>
-      <w:r>
-        <w:rPr>
-          <w:lang w:val="en-US"/>
-        </w:rPr>
-        <w:t>Databse</w:t>
-      </w:r>
-      <w:proofErr w:type="spellEnd"/>
-      <w:r>
-        <w:rPr>
-          <w:lang w:val="en-US"/>
-        </w:rPr>
-        <w:t xml:space="preserve"> – Saving Data. Retrieved from </w:t>
-      </w:r>
-      <w:hyperlink r:id="rId8" w:history="1">
-        <w:r>
-          <w:rPr>
-            <w:rStyle w:val="Hyperlink"/>
-            <w:lang w:val="en-US"/>
-          </w:rPr>
-          <w:t>https://firebase.google.com/docs/database/admin/save-data</w:t>
-        </w:r>
-      </w:hyperlink>
-    </w:p>
-    <w:p>
-      <w:pPr>
-        <w:rPr>
-          <w:lang w:val="en-US"/>
-        </w:rPr>
-      </w:pPr>
-    </w:p>
-    <w:p>
-      <w:pPr>
-        <w:rPr>
-          <w:lang w:val="en-US"/>
-        </w:rPr>
-      </w:pPr>
-      <w:r>
-        <w:rPr>
-          <w:lang w:val="en-US"/>
-        </w:rPr>
-        <w:t>Firebase. (</w:t>
-      </w:r>
-      <w:proofErr w:type="spellStart"/>
-      <w:r>
-        <w:rPr>
-          <w:lang w:val="en-US"/>
-        </w:rPr>
-        <w:t>n.d</w:t>
-      </w:r>
-      <w:proofErr w:type="spellEnd"/>
-      <w:r>
-        <w:rPr>
-          <w:lang w:val="en-US"/>
-        </w:rPr>
-        <w:t xml:space="preserve">). Read and Write Data on iOS. Retrieved from </w:t>
-      </w:r>
-      <w:hyperlink r:id="rId9" w:history="1">
-        <w:r>
-          <w:rPr>
-            <w:rStyle w:val="Hyperlink"/>
-            <w:lang w:val="en-US"/>
-          </w:rPr>
-          <w:t>https://firebase.google.com/docs/database/ios/read-and-write</w:t>
-        </w:r>
-      </w:hyperlink>
-    </w:p>
-    <w:p>
-      <w:pPr>
-        <w:rPr>
-          <w:lang w:val="en-US"/>
-        </w:rPr>
-      </w:pPr>
-    </w:p>
-    <w:p>
-      <w:pPr>
-        <w:rPr>
-          <w:lang w:val="en-US"/>
-        </w:rPr>
-      </w:pPr>
-    </w:p>
-    <w:p>
-      <w:pPr>
-        <w:rPr>
-          <w:lang w:val="en-US"/>
-        </w:rPr>
-      </w:pPr>
-    </w:p>
-    <w:p>
-      <w:pPr>
-        <w:rPr>
-          <w:lang w:val="en-US"/>
-        </w:rPr>
-      </w:pPr>
-      <w:r>
-        <w:rPr>
-          <w:lang w:val="en-US"/>
-        </w:rPr>
-        <w:t>Meier, A. (</w:t>
-      </w:r>
-      <w:proofErr w:type="spellStart"/>
-      <w:r>
-        <w:rPr>
-          <w:lang w:val="en-US"/>
-        </w:rPr>
-        <w:t>n.d</w:t>
-      </w:r>
-      <w:proofErr w:type="spellEnd"/>
-      <w:r>
-        <w:rPr>
-          <w:lang w:val="en-US"/>
-        </w:rPr>
-        <w:t xml:space="preserve">). </w:t>
-      </w:r>
-      <w:proofErr w:type="spellStart"/>
-      <w:r>
-        <w:rPr>
-          <w:lang w:val="en-US"/>
-        </w:rPr>
-        <w:t>ios</w:t>
-      </w:r>
-      <w:proofErr w:type="spellEnd"/>
-      <w:r>
-        <w:rPr>
-          <w:lang w:val="en-US"/>
-        </w:rPr>
-        <w:t xml:space="preserve">-boilerplate-swift. Retrieved from </w:t>
-      </w:r>
-      <w:hyperlink r:id="rId10" w:history="1">
-        <w:r>
-          <w:rPr>
-            <w:rStyle w:val="Hyperlink"/>
-            <w:lang w:val="en-US"/>
-          </w:rPr>
-          <w:t>https://github.com/50ButtonsEach/ios-boilerplate-swift</w:t>
-        </w:r>
-      </w:hyperlink>
-    </w:p>
-    <w:p>
-      <w:pPr>
-        <w:rPr>
-          <w:lang w:val="en-US"/>
-        </w:rPr>
-      </w:pPr>
-    </w:p>
-    <w:p>
-      <w:pPr>
-        <w:rPr>
-          <w:lang w:val="en-US"/>
-        </w:rPr>
-      </w:pPr>
-      <w:r>
-        <w:rPr>
-          <w:lang w:val="en-US"/>
-        </w:rPr>
-        <w:t>Nichols, L. (</w:t>
-      </w:r>
-      <w:proofErr w:type="spellStart"/>
-      <w:r>
-        <w:rPr>
-          <w:lang w:val="en-US"/>
-        </w:rPr>
-        <w:t>n.d</w:t>
-      </w:r>
-      <w:proofErr w:type="spellEnd"/>
-      <w:r>
-        <w:rPr>
-          <w:lang w:val="en-US"/>
-        </w:rPr>
-        <w:t>). node-</w:t>
-      </w:r>
-      <w:proofErr w:type="spellStart"/>
-      <w:r>
-        <w:rPr>
-          <w:lang w:val="en-US"/>
-        </w:rPr>
-        <w:t>raspicam</w:t>
-      </w:r>
-      <w:proofErr w:type="spellEnd"/>
-      <w:r>
-        <w:rPr>
-          <w:lang w:val="en-US"/>
-        </w:rPr>
-        <w:t xml:space="preserve">. Retrieved from </w:t>
-      </w:r>
-      <w:hyperlink r:id="rId11" w:history="1">
-        <w:r>
-          <w:rPr>
-            <w:rStyle w:val="Hyperlink"/>
-            <w:lang w:val="en-US"/>
-          </w:rPr>
-          <w:t>https://github.com/troyth/node-raspicam</w:t>
-        </w:r>
-      </w:hyperlink>
-    </w:p>
-    <w:p>
-      <w:pPr>
-        <w:rPr>
-          <w:lang w:val="en-US"/>
-        </w:rPr>
-      </w:pPr>
-    </w:p>
-    <w:p>
-      <w:pPr>
-        <w:rPr>
-          <w:lang w:val="en-US"/>
-        </w:rPr>
-      </w:pPr>
-      <w:proofErr w:type="spellStart"/>
-      <w:r>
-        <w:rPr>
-          <w:lang w:val="en-US"/>
-        </w:rPr>
-        <w:t>Ramotion</w:t>
-      </w:r>
-      <w:proofErr w:type="spellEnd"/>
-      <w:r>
-        <w:rPr>
-          <w:lang w:val="en-US"/>
-        </w:rPr>
-        <w:t>. (</w:t>
-      </w:r>
-      <w:proofErr w:type="spellStart"/>
-      <w:r>
-        <w:rPr>
-          <w:lang w:val="en-US"/>
-        </w:rPr>
-        <w:t>n.d</w:t>
-      </w:r>
-      <w:proofErr w:type="spellEnd"/>
-      <w:r>
-        <w:rPr>
-          <w:lang w:val="en-US"/>
-        </w:rPr>
-        <w:t xml:space="preserve">). paper-onboarding. Retrieved from </w:t>
-      </w:r>
-      <w:hyperlink r:id="rId12" w:history="1">
-        <w:r>
-          <w:rPr>
-            <w:rStyle w:val="Hyperlink"/>
-            <w:lang w:val="en-US"/>
-          </w:rPr>
-          <w:t>https://github.com/Ramotion/paper-onboarding</w:t>
-        </w:r>
-      </w:hyperlink>
-    </w:p>
-    <w:p>
-      <w:pPr>
-        <w:rPr>
-          <w:lang w:val="en-US"/>
-        </w:rPr>
-      </w:pPr>
-    </w:p>
-    <w:p>
-      <w:pPr>
-        <w:rPr>
-          <w:lang w:val="en-US"/>
-        </w:rPr>
-      </w:pPr>
-      <w:proofErr w:type="spellStart"/>
-      <w:r>
-        <w:rPr>
-          <w:lang w:val="en-US"/>
-        </w:rPr>
-        <w:t>Atomix</w:t>
-      </w:r>
-      <w:proofErr w:type="spellEnd"/>
-      <w:r>
-        <w:rPr>
-          <w:lang w:val="en-US"/>
-        </w:rPr>
-        <w:t>. (</w:t>
-      </w:r>
-      <w:proofErr w:type="spellStart"/>
-      <w:r>
-        <w:rPr>
-          <w:lang w:val="en-US"/>
-        </w:rPr>
-        <w:t>n.d</w:t>
-      </w:r>
-      <w:proofErr w:type="spellEnd"/>
-      <w:r>
-        <w:rPr>
-          <w:lang w:val="en-US"/>
-        </w:rPr>
-        <w:t xml:space="preserve">). How to get a unique device ID in Swift. Retrieved from </w:t>
-      </w:r>
-      <w:hyperlink r:id="rId13" w:history="1">
-        <w:r>
-          <w:rPr>
-            <w:rStyle w:val="Hyperlink"/>
-            <w:lang w:val="en-US"/>
-          </w:rPr>
-          <w:t>https://stackoverflow.com/questions/25925481/how-to-get-a-unique-device-id-in-swift</w:t>
-        </w:r>
-      </w:hyperlink>
-    </w:p>
-    <w:p>
-      <w:pPr>
-        <w:rPr>
-          <w:lang w:val="en-US"/>
-        </w:rPr>
-      </w:pPr>
-    </w:p>
-    <w:p>
-      <w:pPr>
-        <w:rPr>
-          <w:lang w:val="en-US"/>
-        </w:rPr>
-      </w:pPr>
-      <w:proofErr w:type="spellStart"/>
-      <w:r>
-        <w:rPr>
-          <w:lang w:val="en-US"/>
-        </w:rPr>
-        <w:t>Yeelight</w:t>
-      </w:r>
-      <w:proofErr w:type="spellEnd"/>
-      <w:r>
-        <w:rPr>
-          <w:lang w:val="en-US"/>
-        </w:rPr>
-        <w:t xml:space="preserve"> </w:t>
-      </w:r>
-      <w:proofErr w:type="spellStart"/>
-      <w:r>
-        <w:rPr>
-          <w:lang w:val="en-US"/>
-        </w:rPr>
-        <w:t>Copr</w:t>
-      </w:r>
-      <w:proofErr w:type="spellEnd"/>
-      <w:r>
-        <w:rPr>
-          <w:lang w:val="en-US"/>
-        </w:rPr>
-        <w:t>. (</w:t>
-      </w:r>
-      <w:proofErr w:type="spellStart"/>
-      <w:r>
-        <w:rPr>
-          <w:lang w:val="en-US"/>
-        </w:rPr>
-        <w:t>n.d</w:t>
-      </w:r>
-      <w:proofErr w:type="spellEnd"/>
-      <w:r>
-        <w:rPr>
-          <w:lang w:val="en-US"/>
-        </w:rPr>
-        <w:t xml:space="preserve">). </w:t>
-      </w:r>
-      <w:proofErr w:type="spellStart"/>
-      <w:r>
-        <w:rPr>
-          <w:lang w:val="en-US"/>
-        </w:rPr>
-        <w:t>Yeelight</w:t>
-      </w:r>
-      <w:proofErr w:type="spellEnd"/>
-      <w:r>
-        <w:rPr>
-          <w:lang w:val="en-US"/>
-        </w:rPr>
-        <w:t xml:space="preserve"> </w:t>
-      </w:r>
-      <w:proofErr w:type="spellStart"/>
-      <w:r>
-        <w:rPr>
-          <w:lang w:val="en-US"/>
-        </w:rPr>
-        <w:t>WiFi</w:t>
-      </w:r>
-      <w:proofErr w:type="spellEnd"/>
-      <w:r>
-        <w:rPr>
-          <w:lang w:val="en-US"/>
-        </w:rPr>
-        <w:t xml:space="preserve"> Light Inter-Operation Specification</w:t>
-      </w:r>
-      <w:r>
-        <w:rPr>
-          <w:lang w:val="en-US"/>
-        </w:rPr>
-        <w:t xml:space="preserve">. </w:t>
-      </w:r>
-      <w:proofErr w:type="spellStart"/>
-      <w:r>
-        <w:rPr>
-          <w:lang w:val="en-US"/>
-        </w:rPr>
-        <w:t>Retrived</w:t>
-      </w:r>
-      <w:proofErr w:type="spellEnd"/>
-      <w:r>
-        <w:rPr>
-          <w:lang w:val="en-US"/>
-        </w:rPr>
-        <w:t xml:space="preserve"> from </w:t>
-      </w:r>
-      <w:hyperlink r:id="rId14" w:history="1">
-        <w:r>
-          <w:rPr>
-            <w:rStyle w:val="Hyperlink"/>
-            <w:lang w:val="en-US"/>
-          </w:rPr>
-          <w:t>http://www.yeelight.com/download/Yeelight_Inter-Operation_Spec.pdf</w:t>
-        </w:r>
-      </w:hyperlink>
-    </w:p>
-    <w:p>
-      <w:pPr>
-        <w:rPr>
-          <w:lang w:val="en-US"/>
-        </w:rPr>
-      </w:pPr>
-      <w:bookmarkStart w:id="0" w:name="_GoBack"/>
-    </w:p>
-    <w:bookmarkEnd w:id="0"/>
-    <w:p>
-      <w:pPr>
-        <w:rPr>
-          <w:lang w:val="en-US"/>
-        </w:rPr>
-      </w:pPr>
-      <w:r>
-        <w:rPr>
-          <w:lang w:val="en-US"/>
-        </w:rPr>
-        <w:t>Hendry’s Bench. (</w:t>
-      </w:r>
-      <w:proofErr w:type="spellStart"/>
-      <w:r>
-        <w:rPr>
-          <w:lang w:val="en-US"/>
-        </w:rPr>
-        <w:t>n.d</w:t>
-      </w:r>
-      <w:proofErr w:type="spellEnd"/>
-      <w:r>
-        <w:rPr>
-          <w:lang w:val="en-US"/>
-        </w:rPr>
-        <w:t xml:space="preserve">). </w:t>
-      </w:r>
-      <w:r>
-        <w:rPr>
-          <w:lang w:val="en-US"/>
-        </w:rPr>
-        <w:t>Arduino HC-SR501 Motion Sensor Tutorial</w:t>
-      </w:r>
-      <w:r>
-        <w:rPr>
-          <w:lang w:val="en-US"/>
-        </w:rPr>
-        <w:t xml:space="preserve">. Retrieved from </w:t>
-      </w:r>
-      <w:hyperlink r:id="rId15" w:history="1">
-        <w:r>
-          <w:rPr>
-            <w:rStyle w:val="Hyperlink"/>
-            <w:lang w:val="en-US"/>
-          </w:rPr>
-          <w:t>http://henrysbench.capnfatz.com/henrys-bench/arduino-sensors-and-input/arduino-hc-sr501-motion-sensor-tutorial/</w:t>
-        </w:r>
-      </w:hyperlink>
-    </w:p>
-    <w:p>
-      <w:pPr>
-        <w:rPr>
-          <w:lang w:val="en-US"/>
-        </w:rPr>
-      </w:pPr>
-    </w:p>
-    <w:p>
-      <w:pPr>
-        <w:rPr>
-          <w:lang w:val="en-US"/>
-        </w:rPr>
-      </w:pPr>
-      <w:r>
-        <w:rPr>
-          <w:lang w:val="en-US"/>
-        </w:rPr>
-        <w:t>The Pi Hut. (</w:t>
-      </w:r>
-      <w:proofErr w:type="spellStart"/>
-      <w:r>
-        <w:rPr>
-          <w:lang w:val="en-US"/>
-        </w:rPr>
-        <w:t>n.d</w:t>
-      </w:r>
-      <w:proofErr w:type="spellEnd"/>
-      <w:r>
-        <w:rPr>
-          <w:lang w:val="en-US"/>
-        </w:rPr>
-        <w:t xml:space="preserve">). How to install/ use the Raspberry Pi Camera. Retrieved from </w:t>
-      </w:r>
-      <w:hyperlink r:id="rId16" w:history="1">
-        <w:r>
-          <w:rPr>
-            <w:rStyle w:val="Hyperlink"/>
-            <w:lang w:val="en-US"/>
-          </w:rPr>
-          <w:t>https://thepihut.com/blogs/raspberry-pi-tutorials/16021420-how-to-install-use-the-raspberry-pi-camera</w:t>
-        </w:r>
-      </w:hyperlink>
-    </w:p>
-    <w:p>
-      <w:pPr>
-        <w:rPr>
-          <w:lang w:val="en-US"/>
-        </w:rPr>
-      </w:pPr>
-    </w:p>
-    <w:p>
-      <w:pPr>
-        <w:rPr>
-          <w:lang w:val="en-US"/>
-        </w:rPr>
-      </w:pPr>
-      <w:r>
-        <w:rPr>
-          <w:lang w:val="en-US"/>
-        </w:rPr>
-        <w:t>Moulton, C. (</w:t>
-      </w:r>
-      <w:proofErr w:type="spellStart"/>
-      <w:r>
-        <w:rPr>
-          <w:lang w:val="en-US"/>
-        </w:rPr>
-        <w:t>n.d</w:t>
-      </w:r>
-      <w:proofErr w:type="spellEnd"/>
-      <w:r>
-        <w:rPr>
-          <w:lang w:val="en-US"/>
-        </w:rPr>
-        <w:t xml:space="preserve">). Parsing JSON in Swift 4. Retrieved from </w:t>
-      </w:r>
-      <w:hyperlink r:id="rId17" w:history="1">
-        <w:r>
-          <w:rPr>
-            <w:rStyle w:val="Hyperlink"/>
-            <w:lang w:val="en-US"/>
-          </w:rPr>
-          <w:t>https://grokswift.com/json-swift-4/</w:t>
-        </w:r>
-      </w:hyperlink>
-    </w:p>
-    <w:p>
-      <w:pPr>
-        <w:rPr>
-          <w:lang w:val="en-US"/>
-        </w:rPr>
-      </w:pPr>
-    </w:p>
-    <w:p>
-      <w:pPr>
-        <w:rPr>
-          <w:lang w:val="en-US"/>
-        </w:rPr>
-      </w:pPr>
-    </w:p>
-    <w:p>
-      <w:pPr>
-        <w:rPr>
-          <w:lang w:val="en-US"/>
-        </w:rPr>
-      </w:pPr>
+      <w:hyperlink r:id="rId25" w:history="1">
+        <w:r>
+          <w:rPr>
+            <w:rStyle w:val="Hyperlink"/>
+            <w:lang w:val="en-US"/>
+          </w:rPr>
+          <w:t>https://icons8.com/</w:t>
+        </w:r>
+      </w:hyperlink>
+    </w:p>
+    <w:p>
+      <w:pPr>
+        <w:rPr>
+          <w:lang w:val="en-US"/>
+        </w:rPr>
+      </w:pPr>
+    </w:p>
+    <w:p>
+      <w:pPr>
+        <w:rPr>
+          <w:lang w:val="en-US"/>
+        </w:rPr>
+      </w:pPr>
+      <w:r>
+        <w:rPr>
+          <w:lang w:val="en-US"/>
+        </w:rPr>
+        <w:t xml:space="preserve">GIPHY. (n.d). All Gifs come from GIPHY. Retrieved from </w:t>
+      </w:r>
+      <w:hyperlink r:id="rId26" w:history="1">
+        <w:r>
+          <w:rPr>
+            <w:rStyle w:val="Hyperlink"/>
+            <w:lang w:val="en-US"/>
+          </w:rPr>
+          <w:t>https://giphy.com/</w:t>
+        </w:r>
+      </w:hyperlink>
     </w:p>
     <w:sectPr>
       <w:pgSz w:w="11900" w:h="16840"/>
@@ -1495,6 +1425,11 @@
   <w:style w:type="paragraph" w:default="1" w:styleId="Normal">
     <w:name w:val="Normal"/>
     <w:qFormat/>
+    <w:rsid w:val="00FB0233"/>
+    <w:rPr>
+      <w:rFonts w:ascii="Times New Roman" w:hAnsi="Times New Roman" w:cs="Times New Roman"/>
+      <w:lang w:eastAsia="zh-CN"/>
+    </w:rPr>
   </w:style>
   <w:style w:type="character" w:default="1" w:styleId="DefaultParagraphFont">
     <w:name w:val="Default Paragraph Font"/>
@@ -1540,6 +1475,7 @@
       <w:kern w:val="28"/>
       <w:sz w:val="56"/>
       <w:szCs w:val="56"/>
+      <w:lang w:eastAsia="en-US"/>
     </w:rPr>
   </w:style>
   <w:style w:type="character" w:customStyle="1" w:styleId="TitleChar">
@@ -1571,11 +1507,12 @@
       <w:spacing w:after="160"/>
     </w:pPr>
     <w:rPr>
-      <w:rFonts w:eastAsiaTheme="minorEastAsia"/>
+      <w:rFonts w:asciiTheme="minorHAnsi" w:eastAsiaTheme="minorEastAsia" w:hAnsiTheme="minorHAnsi" w:cstheme="minorBidi"/>
       <w:color w:val="5A5A5A" w:themeColor="text1" w:themeTint="A5"/>
       <w:spacing w:val="15"/>
       <w:sz w:val="22"/>
       <w:szCs w:val="22"/>
+      <w:lang w:eastAsia="en-US"/>
     </w:rPr>
   </w:style>
   <w:style w:type="character" w:customStyle="1" w:styleId="SubtitleChar">
@@ -1600,6 +1537,18 @@
     <w:rsid w:val="00E61E96"/>
     <w:rPr>
       <w:color w:val="0563C1" w:themeColor="hyperlink"/>
+      <w:u w:val="single"/>
+    </w:rPr>
+  </w:style>
+  <w:style w:type="character" w:styleId="FollowedHyperlink">
+    <w:name w:val="FollowedHyperlink"/>
+    <w:basedOn w:val="DefaultParagraphFont"/>
+    <w:uiPriority w:val="99"/>
+    <w:semiHidden/>
+    <w:unhideWhenUsed/>
+    <w:rsid w:val="005065FC"/>
+    <w:rPr>
+      <w:color w:val="954F72" w:themeColor="followedHyperlink"/>
       <w:u w:val="single"/>
     </w:rPr>
   </w:style>
